--- a/Lab12/Теория №12.docx
+++ b/Lab12/Теория №12.docx
@@ -7,13 +7,15 @@
         <w:jc w:val="center"/>
         <w:rPr>
           <w:rFonts w:ascii="Times New Roman" w:hAnsi="Times New Roman" w:cs="Times New Roman"/>
-          <w:sz w:val="28"/>
-          <w:szCs w:val="28"/>
-        </w:rPr>
-      </w:pPr>
-      <w:r>
-        <w:rPr>
-          <w:rFonts w:ascii="Times New Roman" w:hAnsi="Times New Roman" w:cs="Times New Roman"/>
+          <w:b/>
+          <w:sz w:val="28"/>
+          <w:szCs w:val="28"/>
+        </w:rPr>
+      </w:pPr>
+      <w:r>
+        <w:rPr>
+          <w:rFonts w:ascii="Times New Roman" w:hAnsi="Times New Roman" w:cs="Times New Roman"/>
+          <w:b/>
           <w:sz w:val="28"/>
           <w:szCs w:val="28"/>
         </w:rPr>
@@ -22,6 +24,7 @@
       <w:r>
         <w:rPr>
           <w:rFonts w:ascii="Times New Roman" w:hAnsi="Times New Roman" w:cs="Times New Roman"/>
+          <w:b/>
           <w:sz w:val="28"/>
           <w:szCs w:val="28"/>
         </w:rPr>
@@ -30,57 +33,20 @@
       <w:r>
         <w:rPr>
           <w:rFonts w:ascii="Times New Roman" w:hAnsi="Times New Roman" w:cs="Times New Roman"/>
-          <w:sz w:val="28"/>
-          <w:szCs w:val="28"/>
-        </w:rPr>
-        <w:t>16</w:t>
-      </w:r>
-    </w:p>
-    <w:p>
-      <w:pPr>
-        <w:rPr>
-          <w:rFonts w:ascii="Times New Roman" w:hAnsi="Times New Roman" w:cs="Times New Roman"/>
-          <w:sz w:val="28"/>
-          <w:szCs w:val="28"/>
-          <w:highlight w:val="yellow"/>
-        </w:rPr>
-      </w:pPr>
-      <w:r>
-        <w:rPr>
-          <w:rFonts w:ascii="Times New Roman" w:hAnsi="Times New Roman" w:cs="Times New Roman"/>
-          <w:sz w:val="28"/>
-          <w:szCs w:val="28"/>
-          <w:highlight w:val="yellow"/>
-        </w:rPr>
-        <w:t xml:space="preserve">1. Что такое UML? </w:t>
-      </w:r>
-    </w:p>
-    <w:p>
-      <w:pPr>
-        <w:jc w:val="both"/>
-        <w:rPr>
-          <w:rFonts w:ascii="Times New Roman" w:hAnsi="Times New Roman" w:cs="Times New Roman"/>
-          <w:sz w:val="28"/>
-          <w:szCs w:val="28"/>
-          <w:lang w:val="en-US"/>
-        </w:rPr>
-      </w:pPr>
-      <w:r>
-        <w:rPr>
-          <w:rFonts w:ascii="Times New Roman" w:hAnsi="Times New Roman" w:cs="Times New Roman"/>
-          <w:sz w:val="28"/>
-          <w:szCs w:val="28"/>
-        </w:rPr>
-        <w:t>UML (Унифицированный язык моделирования) - Язык графического описания для объектного моделирования в области разработки программного обеспечения</w:t>
-      </w:r>
-      <w:r>
-        <w:rPr>
-          <w:rFonts w:ascii="Times New Roman" w:hAnsi="Times New Roman" w:cs="Times New Roman"/>
-          <w:sz w:val="28"/>
-          <w:szCs w:val="28"/>
-          <w:lang w:val="en-US"/>
-        </w:rPr>
-        <w:t>.</w:t>
+          <w:b/>
+          <w:sz w:val="28"/>
+          <w:szCs w:val="28"/>
+        </w:rPr>
+        <w:t>1</w:t>
+      </w:r>
+      <w:r>
+        <w:rPr>
+          <w:rFonts w:ascii="Times New Roman" w:hAnsi="Times New Roman" w:cs="Times New Roman"/>
+          <w:b/>
+          <w:sz w:val="28"/>
+          <w:szCs w:val="28"/>
+        </w:rPr>
+        <w:t>2</w:t>
       </w:r>
       <w:bookmarkStart w:id="0" w:name="_GoBack"/>
       <w:bookmarkEnd w:id="0"/>
@@ -101,24 +67,275 @@
           <w:szCs w:val="28"/>
           <w:highlight w:val="yellow"/>
         </w:rPr>
+        <w:t xml:space="preserve">1. Что такое UML? </w:t>
+      </w:r>
+    </w:p>
+    <w:p>
+      <w:pPr>
+        <w:jc w:val="both"/>
+        <w:rPr>
+          <w:rFonts w:ascii="Times New Roman" w:hAnsi="Times New Roman" w:cs="Times New Roman"/>
+          <w:sz w:val="28"/>
+          <w:szCs w:val="28"/>
+          <w:lang w:val="en-US"/>
+        </w:rPr>
+      </w:pPr>
+      <w:r>
+        <w:rPr>
+          <w:rFonts w:ascii="Times New Roman" w:hAnsi="Times New Roman" w:cs="Times New Roman"/>
+          <w:sz w:val="28"/>
+          <w:szCs w:val="28"/>
+        </w:rPr>
+        <w:t>UML (Унифицированный язык моделирования) - Язык графического описания для объектного моделирования в области разработки программного обеспечения</w:t>
+      </w:r>
+      <w:r>
+        <w:rPr>
+          <w:rFonts w:ascii="Times New Roman" w:hAnsi="Times New Roman" w:cs="Times New Roman"/>
+          <w:sz w:val="28"/>
+          <w:szCs w:val="28"/>
+          <w:lang w:val="en-US"/>
+        </w:rPr>
+        <w:t>.</w:t>
+      </w:r>
+    </w:p>
+    <w:p>
+      <w:pPr>
+        <w:rPr>
+          <w:rFonts w:ascii="Times New Roman" w:hAnsi="Times New Roman" w:cs="Times New Roman"/>
+          <w:sz w:val="28"/>
+          <w:szCs w:val="28"/>
+          <w:highlight w:val="yellow"/>
+        </w:rPr>
+      </w:pPr>
+      <w:r>
+        <w:rPr>
+          <w:rFonts w:ascii="Times New Roman" w:hAnsi="Times New Roman" w:cs="Times New Roman"/>
+          <w:sz w:val="28"/>
+          <w:szCs w:val="28"/>
+          <w:highlight w:val="yellow"/>
+        </w:rPr>
         <w:t xml:space="preserve">2. Перечислите типы диаграмм UML. </w:t>
       </w:r>
     </w:p>
     <w:p>
       <w:pPr>
-        <w:rPr>
-          <w:rFonts w:ascii="Times New Roman" w:hAnsi="Times New Roman" w:cs="Times New Roman"/>
-          <w:sz w:val="28"/>
-          <w:szCs w:val="28"/>
-        </w:rPr>
-      </w:pPr>
-      <w:r>
-        <w:rPr>
-          <w:rFonts w:ascii="Times New Roman" w:hAnsi="Times New Roman" w:cs="Times New Roman"/>
-          <w:sz w:val="28"/>
-          <w:szCs w:val="28"/>
-        </w:rPr>
-        <w:t xml:space="preserve">структурные и поведенческие </w:t>
+        <w:spacing w:after="0"/>
+        <w:rPr>
+          <w:rFonts w:ascii="Times New Roman" w:hAnsi="Times New Roman" w:cs="Times New Roman"/>
+          <w:b/>
+          <w:sz w:val="28"/>
+          <w:szCs w:val="28"/>
+        </w:rPr>
+      </w:pPr>
+      <w:r>
+        <w:rPr>
+          <w:rFonts w:ascii="Times New Roman" w:hAnsi="Times New Roman" w:cs="Times New Roman"/>
+          <w:b/>
+          <w:sz w:val="28"/>
+          <w:szCs w:val="28"/>
+        </w:rPr>
+        <w:t>Структурные диаграммы:</w:t>
+      </w:r>
+    </w:p>
+    <w:p>
+      <w:pPr>
+        <w:spacing w:after="0"/>
+        <w:rPr>
+          <w:rFonts w:ascii="Times New Roman" w:hAnsi="Times New Roman" w:cs="Times New Roman"/>
+          <w:sz w:val="28"/>
+          <w:szCs w:val="28"/>
+        </w:rPr>
+      </w:pPr>
+      <w:r>
+        <w:rPr>
+          <w:rFonts w:ascii="Times New Roman" w:hAnsi="Times New Roman" w:cs="Times New Roman"/>
+          <w:sz w:val="28"/>
+          <w:szCs w:val="28"/>
+        </w:rPr>
+        <w:t>*Диаграммы классов</w:t>
+      </w:r>
+    </w:p>
+    <w:p>
+      <w:pPr>
+        <w:spacing w:after="0"/>
+        <w:rPr>
+          <w:rFonts w:ascii="Times New Roman" w:hAnsi="Times New Roman" w:cs="Times New Roman"/>
+          <w:sz w:val="28"/>
+          <w:szCs w:val="28"/>
+        </w:rPr>
+      </w:pPr>
+      <w:r>
+        <w:rPr>
+          <w:rFonts w:ascii="Times New Roman" w:hAnsi="Times New Roman" w:cs="Times New Roman"/>
+          <w:sz w:val="28"/>
+          <w:szCs w:val="28"/>
+        </w:rPr>
+        <w:t>*Диаграммы компонентов</w:t>
+      </w:r>
+    </w:p>
+    <w:p>
+      <w:pPr>
+        <w:spacing w:after="0"/>
+        <w:rPr>
+          <w:rFonts w:ascii="Times New Roman" w:hAnsi="Times New Roman" w:cs="Times New Roman"/>
+          <w:sz w:val="28"/>
+          <w:szCs w:val="28"/>
+        </w:rPr>
+      </w:pPr>
+      <w:r>
+        <w:rPr>
+          <w:rFonts w:ascii="Times New Roman" w:hAnsi="Times New Roman" w:cs="Times New Roman"/>
+          <w:sz w:val="28"/>
+          <w:szCs w:val="28"/>
+        </w:rPr>
+        <w:t>*Диаграммы объектов</w:t>
+      </w:r>
+    </w:p>
+    <w:p>
+      <w:pPr>
+        <w:spacing w:after="0"/>
+        <w:rPr>
+          <w:rFonts w:ascii="Times New Roman" w:hAnsi="Times New Roman" w:cs="Times New Roman"/>
+          <w:sz w:val="28"/>
+          <w:szCs w:val="28"/>
+        </w:rPr>
+      </w:pPr>
+      <w:r>
+        <w:rPr>
+          <w:rFonts w:ascii="Times New Roman" w:hAnsi="Times New Roman" w:cs="Times New Roman"/>
+          <w:sz w:val="28"/>
+          <w:szCs w:val="28"/>
+        </w:rPr>
+        <w:t>*Диаграммы пакетов</w:t>
+      </w:r>
+    </w:p>
+    <w:p>
+      <w:pPr>
+        <w:spacing w:after="0"/>
+        <w:rPr>
+          <w:rFonts w:ascii="Times New Roman" w:hAnsi="Times New Roman" w:cs="Times New Roman"/>
+          <w:b/>
+          <w:sz w:val="28"/>
+          <w:szCs w:val="28"/>
+        </w:rPr>
+      </w:pPr>
+      <w:r>
+        <w:rPr>
+          <w:rFonts w:ascii="Times New Roman" w:hAnsi="Times New Roman" w:cs="Times New Roman"/>
+          <w:b/>
+          <w:sz w:val="28"/>
+          <w:szCs w:val="28"/>
+        </w:rPr>
+        <w:t>Диаграммы поведения:</w:t>
+      </w:r>
+    </w:p>
+    <w:p>
+      <w:pPr>
+        <w:spacing w:after="0"/>
+        <w:rPr>
+          <w:rFonts w:ascii="Times New Roman" w:hAnsi="Times New Roman" w:cs="Times New Roman"/>
+          <w:sz w:val="28"/>
+          <w:szCs w:val="28"/>
+        </w:rPr>
+      </w:pPr>
+      <w:r>
+        <w:rPr>
+          <w:rFonts w:ascii="Times New Roman" w:hAnsi="Times New Roman" w:cs="Times New Roman"/>
+          <w:sz w:val="28"/>
+          <w:szCs w:val="28"/>
+        </w:rPr>
+        <w:t>*Диаграммы деятельности</w:t>
+      </w:r>
+    </w:p>
+    <w:p>
+      <w:pPr>
+        <w:spacing w:after="0"/>
+        <w:rPr>
+          <w:rFonts w:ascii="Times New Roman" w:hAnsi="Times New Roman" w:cs="Times New Roman"/>
+          <w:sz w:val="28"/>
+          <w:szCs w:val="28"/>
+        </w:rPr>
+      </w:pPr>
+      <w:r>
+        <w:rPr>
+          <w:rFonts w:ascii="Times New Roman" w:hAnsi="Times New Roman" w:cs="Times New Roman"/>
+          <w:sz w:val="28"/>
+          <w:szCs w:val="28"/>
+        </w:rPr>
+        <w:t>*Диаграммы состояний</w:t>
+      </w:r>
+    </w:p>
+    <w:p>
+      <w:pPr>
+        <w:spacing w:after="0"/>
+        <w:rPr>
+          <w:rFonts w:ascii="Times New Roman" w:hAnsi="Times New Roman" w:cs="Times New Roman"/>
+          <w:sz w:val="28"/>
+          <w:szCs w:val="28"/>
+        </w:rPr>
+      </w:pPr>
+      <w:r>
+        <w:rPr>
+          <w:rFonts w:ascii="Times New Roman" w:hAnsi="Times New Roman" w:cs="Times New Roman"/>
+          <w:sz w:val="28"/>
+          <w:szCs w:val="28"/>
+        </w:rPr>
+        <w:t>*Диаграммы вариантов использования</w:t>
+      </w:r>
+    </w:p>
+    <w:p>
+      <w:pPr>
+        <w:spacing w:after="0"/>
+        <w:rPr>
+          <w:rFonts w:ascii="Times New Roman" w:hAnsi="Times New Roman" w:cs="Times New Roman"/>
+          <w:b/>
+          <w:sz w:val="28"/>
+          <w:szCs w:val="28"/>
+        </w:rPr>
+      </w:pPr>
+      <w:r>
+        <w:rPr>
+          <w:rFonts w:ascii="Times New Roman" w:hAnsi="Times New Roman" w:cs="Times New Roman"/>
+          <w:b/>
+          <w:sz w:val="28"/>
+          <w:szCs w:val="28"/>
+        </w:rPr>
+        <w:t>Диаграммы взаимодействия:</w:t>
+      </w:r>
+    </w:p>
+    <w:p>
+      <w:pPr>
+        <w:spacing w:after="0"/>
+        <w:rPr>
+          <w:rFonts w:ascii="Times New Roman" w:hAnsi="Times New Roman" w:cs="Times New Roman"/>
+          <w:sz w:val="28"/>
+          <w:szCs w:val="28"/>
+        </w:rPr>
+      </w:pPr>
+      <w:r>
+        <w:rPr>
+          <w:rFonts w:ascii="Times New Roman" w:hAnsi="Times New Roman" w:cs="Times New Roman"/>
+          <w:sz w:val="28"/>
+          <w:szCs w:val="28"/>
+        </w:rPr>
+        <w:t>*Диаграммы коммуникации и последовательности</w:t>
+      </w:r>
+    </w:p>
+    <w:p>
+      <w:pPr>
+        <w:rPr>
+          <w:rFonts w:ascii="Times New Roman" w:hAnsi="Times New Roman" w:cs="Times New Roman"/>
+          <w:sz w:val="28"/>
+          <w:szCs w:val="28"/>
+        </w:rPr>
+      </w:pPr>
+      <w:r>
+        <w:rPr>
+          <w:rFonts w:ascii="Times New Roman" w:hAnsi="Times New Roman" w:cs="Times New Roman"/>
+          <w:sz w:val="28"/>
+          <w:szCs w:val="28"/>
+        </w:rPr>
+        <w:t>*Диаграммы синхронизации</w:t>
       </w:r>
     </w:p>
     <w:p>
@@ -297,6 +514,7 @@
           <w:szCs w:val="28"/>
           <w:highlight w:val="yellow"/>
         </w:rPr>
+        <w:lastRenderedPageBreak/>
         <w:t xml:space="preserve">6. Как отображается доступность членов класса на диаграмме классов? </w:t>
       </w:r>
     </w:p>
@@ -404,18 +622,7 @@
           <w:szCs w:val="28"/>
           <w:shd w:val="clear" w:color="auto" w:fill="FFFFFF"/>
         </w:rPr>
-        <w:t xml:space="preserve"> — это разновидность ассоциации при отношении между целым и его частями. Как тип ассоциации агрегация может быть именованной. Одно </w:t>
-      </w:r>
-      <w:r>
-        <w:rPr>
-          <w:rFonts w:ascii="Times New Roman" w:hAnsi="Times New Roman" w:cs="Times New Roman"/>
-          <w:color w:val="202122"/>
-          <w:sz w:val="28"/>
-          <w:szCs w:val="28"/>
-          <w:shd w:val="clear" w:color="auto" w:fill="FFFFFF"/>
-        </w:rPr>
-        <w:lastRenderedPageBreak/>
-        <w:t>отношение агрегации не может включать более двух классов (контейнер и содержимое).</w:t>
+        <w:t> — это разновидность ассоциации при отношении между целым и его частями. Как тип ассоциации агрегация может быть именованной. Одно отношение агрегации не может включать более двух классов (контейнер и содержимое).</w:t>
       </w:r>
     </w:p>
     <w:p>
@@ -508,6 +715,7 @@
           <w:sz w:val="28"/>
           <w:szCs w:val="28"/>
         </w:rPr>
+        <w:lastRenderedPageBreak/>
         <w:drawing>
           <wp:inline distT="0" distB="0" distL="0" distR="0" wp14:anchorId="2F71914E" wp14:editId="2F96CEFD">
             <wp:extent cx="5940425" cy="5023825"/>
@@ -569,20 +777,31 @@
         <w:jc w:val="both"/>
         <w:rPr>
           <w:rFonts w:ascii="Times New Roman" w:hAnsi="Times New Roman" w:cs="Times New Roman"/>
-          <w:sz w:val="28"/>
-          <w:szCs w:val="28"/>
-          <w:highlight w:val="yellow"/>
-        </w:rPr>
-      </w:pPr>
-      <w:r>
-        <w:rPr>
-          <w:rFonts w:ascii="Times New Roman" w:hAnsi="Times New Roman" w:cs="Times New Roman"/>
           <w:color w:val="000000"/>
           <w:sz w:val="28"/>
           <w:szCs w:val="28"/>
           <w:shd w:val="clear" w:color="auto" w:fill="FFFFFF"/>
         </w:rPr>
-        <w:t> позволяет визуализировать временные отношения между передаваемыми </w:t>
+      </w:pPr>
+      <w:r>
+        <w:rPr>
+          <w:rFonts w:ascii="Times New Roman" w:hAnsi="Times New Roman" w:cs="Times New Roman"/>
+          <w:color w:val="000000"/>
+          <w:sz w:val="28"/>
+          <w:szCs w:val="28"/>
+          <w:shd w:val="clear" w:color="auto" w:fill="FFFFFF"/>
+        </w:rPr>
+        <w:t>П</w:t>
+      </w:r>
+      <w:r>
+        <w:rPr>
+          <w:rFonts w:ascii="Times New Roman" w:hAnsi="Times New Roman" w:cs="Times New Roman"/>
+          <w:color w:val="000000"/>
+          <w:sz w:val="28"/>
+          <w:szCs w:val="28"/>
+          <w:shd w:val="clear" w:color="auto" w:fill="FFFFFF"/>
+        </w:rPr>
+        <w:t>озволяет визуализировать временные отношения между передаваемыми </w:t>
       </w:r>
       <w:bookmarkStart w:id="1" w:name="keyword7"/>
       <w:bookmarkEnd w:id="1"/>
@@ -607,7 +826,28 @@
           <w:szCs w:val="28"/>
           <w:shd w:val="clear" w:color="auto" w:fill="FFFFFF"/>
         </w:rPr>
-        <w:t>. С помощью </w:t>
+        <w:t xml:space="preserve">. </w:t>
+      </w:r>
+    </w:p>
+    <w:p>
+      <w:pPr>
+        <w:jc w:val="both"/>
+        <w:rPr>
+          <w:rFonts w:ascii="Times New Roman" w:hAnsi="Times New Roman" w:cs="Times New Roman"/>
+          <w:sz w:val="28"/>
+          <w:szCs w:val="28"/>
+          <w:highlight w:val="yellow"/>
+        </w:rPr>
+      </w:pPr>
+      <w:r>
+        <w:rPr>
+          <w:rFonts w:ascii="Times New Roman" w:hAnsi="Times New Roman" w:cs="Times New Roman"/>
+          <w:color w:val="000000"/>
+          <w:sz w:val="28"/>
+          <w:szCs w:val="28"/>
+          <w:shd w:val="clear" w:color="auto" w:fill="FFFFFF"/>
+        </w:rPr>
+        <w:t>С помощью </w:t>
       </w:r>
       <w:bookmarkStart w:id="2" w:name="keyword8"/>
       <w:bookmarkEnd w:id="2"/>
@@ -682,18 +922,7 @@
           <w:szCs w:val="28"/>
           <w:shd w:val="clear" w:color="auto" w:fill="FFFFFF"/>
         </w:rPr>
-        <w:t xml:space="preserve">, связанных между собой для реализации варианта использования </w:t>
-      </w:r>
-      <w:r>
-        <w:rPr>
-          <w:rFonts w:ascii="Times New Roman" w:hAnsi="Times New Roman" w:cs="Times New Roman"/>
-          <w:color w:val="000000"/>
-          <w:sz w:val="28"/>
-          <w:szCs w:val="28"/>
-          <w:shd w:val="clear" w:color="auto" w:fill="FFFFFF"/>
-        </w:rPr>
-        <w:lastRenderedPageBreak/>
-        <w:t>программной системы, достижения бизнес-цели или выполнения какой-либо задачи.</w:t>
+        <w:t>, связанных между собой для реализации варианта использования программной системы, достижения бизнес-цели или выполнения какой-либо задачи.</w:t>
       </w:r>
     </w:p>
     <w:p>
@@ -771,6 +1000,7 @@
           <w:sz w:val="28"/>
           <w:szCs w:val="28"/>
         </w:rPr>
+        <w:lastRenderedPageBreak/>
         <w:t xml:space="preserve">Для того чтобы описать различные группы пользователей и их возможности в будущей программе, создаётся так называемая диаграмма вариантов использования. Диаграмма вариантов использования. Диаграмма вариантов использования (англ. </w:t>
       </w:r>
       <w:proofErr w:type="spellStart"/>
